--- a/Final Project Raport.docx
+++ b/Final Project Raport.docx
@@ -3585,24 +3585,98 @@
           <w:rFonts w:ascii="Tahoma" w:hAnsi="Tahoma" w:cs="Tahoma"/>
           <w:sz w:val="28"/>
         </w:rPr>
-        <w:t xml:space="preserve">  Firstly pygame.mixer and pygame are initialize and all the object (class) are declared. Next before the main game loop are started func.update_</w:t>
-      </w:r>
-      <w:proofErr w:type="gramStart"/>
+        <w:t xml:space="preserve">  Firstly pygame.mixer and pygame are initialize and all the object (class) are declared. Next before the main game loop are started func.update_screen() reads status.menu and automatically st</w:t>
+      </w:r>
       <w:r>
         <w:rPr>
           <w:rFonts w:ascii="Tahoma" w:hAnsi="Tahoma" w:cs="Tahoma"/>
           <w:sz w:val="28"/>
         </w:rPr>
-        <w:t>screen(</w:t>
-      </w:r>
-      <w:proofErr w:type="gramEnd"/>
-      <w:r>
+        <w:t>art the game in an active mode. While the loop are ongoing, func.check_events() repeatedly detect any sort of event happening; for instance clicking the quit button would trigger a sys.exit() command which would instantly close the game.</w:t>
+      </w:r>
+    </w:p>
+    <w:p>
+      <w:pPr>
+        <w:jc w:val="both"/>
         <w:rPr>
           <w:rFonts w:ascii="Tahoma" w:hAnsi="Tahoma" w:cs="Tahoma"/>
           <w:sz w:val="28"/>
         </w:rPr>
-        <w:t xml:space="preserve">) reads status.menu and automatically start the game in an active mode. </w:t>
-      </w:r>
+      </w:pPr>
+      <w:r>
+        <w:rPr>
+          <w:rFonts w:ascii="Tahoma" w:hAnsi="Tahoma" w:cs="Tahoma"/>
+          <w:sz w:val="28"/>
+        </w:rPr>
+        <w:t xml:space="preserve">  Other functions in the game includes check_mouse_click(), check_box_clicked() and check_win(); check_mouse_click() essentially controls what to do when a certain thing is clicked (other than the quit button), while check_box_click() detects which of the 9 boxes are clicked and updates status.pointer, lastly check_win() basically goes through the boxes and check if any players wins the game.</w:t>
+      </w:r>
+    </w:p>
+    <w:p>
+      <w:pPr>
+        <w:jc w:val="both"/>
+        <w:rPr>
+          <w:rFonts w:ascii="Tahoma" w:hAnsi="Tahoma" w:cs="Tahoma"/>
+          <w:sz w:val="28"/>
+        </w:rPr>
+      </w:pPr>
+      <w:r>
+        <w:rPr>
+          <w:rFonts w:ascii="Tahoma" w:hAnsi="Tahoma" w:cs="Tahoma"/>
+          <w:sz w:val="28"/>
+        </w:rPr>
+        <w:t xml:space="preserve">  In short the game started with an update_screen() function and then proceed to the loop. Inside the loop, check_events() function is constantly checking for any sort of event, it includes checking mouse clicks as well as an update_screen</w:t>
+      </w:r>
+      <w:r>
+        <w:rPr>
+          <w:rFonts w:ascii="Tahoma" w:hAnsi="Tahoma" w:cs="Tahoma"/>
+          <w:sz w:val="28"/>
+        </w:rPr>
+        <w:t>()</w:t>
+      </w:r>
+      <w:r>
+        <w:rPr>
+          <w:rFonts w:ascii="Tahoma" w:hAnsi="Tahoma" w:cs="Tahoma"/>
+          <w:sz w:val="28"/>
+        </w:rPr>
+        <w:t xml:space="preserve"> function at the end of the loop</w:t>
+      </w:r>
+      <w:r>
+        <w:rPr>
+          <w:rFonts w:ascii="Tahoma" w:hAnsi="Tahoma" w:cs="Tahoma"/>
+          <w:sz w:val="28"/>
+        </w:rPr>
+        <w:t>, it also includes a check_win() function although only when the game is on the in-game screen (while the players are playing the game).</w:t>
+      </w:r>
+    </w:p>
+    <w:p>
+      <w:pPr>
+        <w:jc w:val="both"/>
+        <w:rPr>
+          <w:rFonts w:ascii="Tahoma" w:hAnsi="Tahoma" w:cs="Tahoma"/>
+          <w:b/>
+          <w:sz w:val="28"/>
+        </w:rPr>
+      </w:pPr>
+    </w:p>
+    <w:p>
+      <w:pPr>
+        <w:jc w:val="both"/>
+        <w:rPr>
+          <w:rFonts w:ascii="Tahoma" w:hAnsi="Tahoma" w:cs="Tahoma"/>
+          <w:b/>
+          <w:sz w:val="28"/>
+        </w:rPr>
+      </w:pPr>
+    </w:p>
+    <w:p>
+      <w:pPr>
+        <w:jc w:val="both"/>
+        <w:rPr>
+          <w:rFonts w:ascii="Tahoma" w:hAnsi="Tahoma" w:cs="Tahoma"/>
+          <w:b/>
+          <w:sz w:val="28"/>
+        </w:rPr>
+      </w:pPr>
       <w:bookmarkStart w:id="0" w:name="_GoBack"/>
       <w:bookmarkEnd w:id="0"/>
     </w:p>
@@ -3625,172 +3699,13 @@
           <w:sz w:val="28"/>
         </w:rPr>
       </w:pPr>
-    </w:p>
-    <w:p>
-      <w:pPr>
-        <w:jc w:val="both"/>
+      <w:r>
         <w:rPr>
           <w:rFonts w:ascii="Tahoma" w:hAnsi="Tahoma" w:cs="Tahoma"/>
           <w:b/>
           <w:sz w:val="28"/>
         </w:rPr>
-      </w:pPr>
-    </w:p>
-    <w:p>
-      <w:pPr>
-        <w:jc w:val="both"/>
-        <w:rPr>
-          <w:rFonts w:ascii="Tahoma" w:hAnsi="Tahoma" w:cs="Tahoma"/>
-          <w:b/>
-          <w:sz w:val="28"/>
-        </w:rPr>
-      </w:pPr>
-    </w:p>
-    <w:p>
-      <w:pPr>
-        <w:jc w:val="both"/>
-        <w:rPr>
-          <w:rFonts w:ascii="Tahoma" w:hAnsi="Tahoma" w:cs="Tahoma"/>
-          <w:b/>
-          <w:sz w:val="28"/>
-        </w:rPr>
-      </w:pPr>
-    </w:p>
-    <w:p>
-      <w:pPr>
-        <w:jc w:val="both"/>
-        <w:rPr>
-          <w:rFonts w:ascii="Tahoma" w:hAnsi="Tahoma" w:cs="Tahoma"/>
-          <w:b/>
-          <w:sz w:val="28"/>
-        </w:rPr>
-      </w:pPr>
-    </w:p>
-    <w:p>
-      <w:pPr>
-        <w:jc w:val="both"/>
-        <w:rPr>
-          <w:rFonts w:ascii="Tahoma" w:hAnsi="Tahoma" w:cs="Tahoma"/>
-          <w:b/>
-          <w:sz w:val="28"/>
-        </w:rPr>
-      </w:pPr>
-    </w:p>
-    <w:p>
-      <w:pPr>
-        <w:jc w:val="both"/>
-        <w:rPr>
-          <w:rFonts w:ascii="Tahoma" w:hAnsi="Tahoma" w:cs="Tahoma"/>
-          <w:b/>
-          <w:sz w:val="28"/>
-        </w:rPr>
-      </w:pPr>
-    </w:p>
-    <w:p>
-      <w:pPr>
-        <w:jc w:val="both"/>
-        <w:rPr>
-          <w:rFonts w:ascii="Tahoma" w:hAnsi="Tahoma" w:cs="Tahoma"/>
-          <w:b/>
-          <w:sz w:val="28"/>
-        </w:rPr>
-      </w:pPr>
-    </w:p>
-    <w:p>
-      <w:pPr>
-        <w:jc w:val="both"/>
-        <w:rPr>
-          <w:rFonts w:ascii="Tahoma" w:hAnsi="Tahoma" w:cs="Tahoma"/>
-          <w:b/>
-          <w:sz w:val="28"/>
-        </w:rPr>
-      </w:pPr>
-    </w:p>
-    <w:p>
-      <w:pPr>
-        <w:jc w:val="both"/>
-        <w:rPr>
-          <w:rFonts w:ascii="Tahoma" w:hAnsi="Tahoma" w:cs="Tahoma"/>
-          <w:b/>
-          <w:sz w:val="28"/>
-        </w:rPr>
-      </w:pPr>
-    </w:p>
-    <w:p>
-      <w:pPr>
-        <w:jc w:val="both"/>
-        <w:rPr>
-          <w:rFonts w:ascii="Tahoma" w:hAnsi="Tahoma" w:cs="Tahoma"/>
-          <w:b/>
-          <w:sz w:val="28"/>
-        </w:rPr>
-      </w:pPr>
-    </w:p>
-    <w:p>
-      <w:pPr>
-        <w:jc w:val="both"/>
-        <w:rPr>
-          <w:rFonts w:ascii="Tahoma" w:hAnsi="Tahoma" w:cs="Tahoma"/>
-          <w:b/>
-          <w:sz w:val="28"/>
-        </w:rPr>
-      </w:pPr>
-    </w:p>
-    <w:p>
-      <w:pPr>
-        <w:jc w:val="both"/>
-        <w:rPr>
-          <w:rFonts w:ascii="Tahoma" w:hAnsi="Tahoma" w:cs="Tahoma"/>
-          <w:b/>
-          <w:sz w:val="28"/>
-        </w:rPr>
-      </w:pPr>
-    </w:p>
-    <w:p>
-      <w:pPr>
-        <w:jc w:val="both"/>
-        <w:rPr>
-          <w:rFonts w:ascii="Tahoma" w:hAnsi="Tahoma" w:cs="Tahoma"/>
-          <w:b/>
-          <w:sz w:val="28"/>
-        </w:rPr>
-      </w:pPr>
-    </w:p>
-    <w:p>
-      <w:pPr>
-        <w:jc w:val="both"/>
-        <w:rPr>
-          <w:rFonts w:ascii="Tahoma" w:hAnsi="Tahoma" w:cs="Tahoma"/>
-          <w:b/>
-          <w:sz w:val="28"/>
-        </w:rPr>
-      </w:pPr>
-    </w:p>
-    <w:p>
-      <w:pPr>
-        <w:jc w:val="both"/>
-        <w:rPr>
-          <w:rFonts w:ascii="Tahoma" w:hAnsi="Tahoma" w:cs="Tahoma"/>
-          <w:b/>
-          <w:sz w:val="28"/>
-        </w:rPr>
-      </w:pPr>
-    </w:p>
-    <w:p>
-      <w:pPr>
-        <w:jc w:val="both"/>
-        <w:rPr>
-          <w:rFonts w:ascii="Tahoma" w:hAnsi="Tahoma" w:cs="Tahoma"/>
-          <w:b/>
-          <w:sz w:val="28"/>
-        </w:rPr>
-      </w:pPr>
-      <w:r>
-        <w:rPr>
-          <w:rFonts w:ascii="Tahoma" w:hAnsi="Tahoma" w:cs="Tahoma"/>
-          <w:b/>
-          <w:sz w:val="28"/>
-        </w:rPr>
+        <w:lastRenderedPageBreak/>
         <w:t>Evidences</w:t>
       </w:r>
     </w:p>
@@ -6246,7 +6161,7 @@
 </file>
 
 <file path=customXml/itemProps1.xml><?xml version="1.0" encoding="utf-8"?>
-<ds:datastoreItem xmlns:ds="http://schemas.openxmlformats.org/officeDocument/2006/customXml" ds:itemID="{BAA42E0A-C2C5-4DD8-8C2F-F448B8E85240}">
+<ds:datastoreItem xmlns:ds="http://schemas.openxmlformats.org/officeDocument/2006/customXml" ds:itemID="{59A41D0E-4551-40B9-9463-D65C0CB9A758}">
   <ds:schemaRefs>
     <ds:schemaRef ds:uri="http://schemas.openxmlformats.org/officeDocument/2006/bibliography"/>
   </ds:schemaRefs>
